--- a/Supplementary Materials 2/ThresholdingGeneMappingOptions.docx
+++ b/Supplementary Materials 2/ThresholdingGeneMappingOptions.docx
@@ -2656,7 +2656,13 @@
               <w:rPr>
                 <w:sz w:val="20"/>
               </w:rPr>
-              <w:t>AND/MIN and OR/MIN</w:t>
+              <w:t>AND/MIN and OR/M</w:t>
+            </w:r>
+            <w:r>
+              <w:rPr>
+                <w:sz w:val="20"/>
+              </w:rPr>
+              <w:t>AX</w:t>
             </w:r>
           </w:p>
           <w:p>
@@ -2678,10 +2684,52 @@
               <w:t>AND/MIN and OR/SUM</w:t>
             </w:r>
           </w:p>
+          <w:p>
+            <w:pPr>
+              <w:numPr>
+                <w:ilvl w:val="0"/>
+                <w:numId w:val="11"/>
+              </w:numPr>
+              <w:spacing w:before="100" w:beforeAutospacing="1" w:after="100" w:afterAutospacing="1" w:line="240" w:lineRule="auto"/>
+              <w:ind w:left="0" w:firstLine="0"/>
+              <w:rPr>
+                <w:sz w:val="20"/>
+              </w:rPr>
+            </w:pPr>
+            <w:r>
+              <w:rPr>
+                <w:sz w:val="20"/>
+              </w:rPr>
+              <w:t>AND/GM and OR/MAX</w:t>
+            </w:r>
+          </w:p>
+          <w:p>
+            <w:pPr>
+              <w:numPr>
+                <w:ilvl w:val="0"/>
+                <w:numId w:val="11"/>
+              </w:numPr>
+              <w:spacing w:before="100" w:beforeAutospacing="1" w:after="100" w:afterAutospacing="1" w:line="240" w:lineRule="auto"/>
+              <w:ind w:left="0" w:firstLine="0"/>
+              <w:rPr>
+                <w:sz w:val="20"/>
+              </w:rPr>
+            </w:pPr>
+            <w:r>
+              <w:rPr>
+                <w:sz w:val="20"/>
+              </w:rPr>
+              <w:t>AND/GM and OR/SUM</w:t>
+            </w:r>
+          </w:p>
         </w:tc>
       </w:tr>
     </w:tbl>
-    <w:p/>
+    <w:p>
+      <w:r>
+        <w:t>GM – geometric mean</w:t>
+      </w:r>
+    </w:p>
     <w:p>
       <w:pPr>
         <w:spacing w:line="360" w:lineRule="auto"/>
@@ -2707,7 +2755,15 @@
         <w:rPr>
           <w:sz w:val="20"/>
         </w:rPr>
-        <w:t xml:space="preserve"> are used to implement transcriptome absolute values on reaction bounds in the GSM:</w:t>
+        <w:t xml:space="preserve"> are used </w:t>
+      </w:r>
+      <w:bookmarkStart w:id="0" w:name="_GoBack"/>
+      <w:bookmarkEnd w:id="0"/>
+      <w:r>
+        <w:rPr>
+          <w:sz w:val="20"/>
+        </w:rPr>
+        <w:t>to implement transcriptome absolute values on reaction bounds in the GSM:</w:t>
       </w:r>
     </w:p>
     <w:p>
@@ -2790,7 +2846,6 @@
         </w:rPr>
         <w:t xml:space="preserve"> option allows to delete only those genes with expression values below the given threshold and does not affect growth. Cobra Toolbox 3.0 </w:t>
       </w:r>
-      <w:bookmarkStart w:id="0" w:name="_GoBack"/>
       <w:proofErr w:type="spellStart"/>
       <w:r>
         <w:rPr>
@@ -2804,14 +2859,7 @@
         <w:rPr>
           <w:sz w:val="20"/>
         </w:rPr>
-        <w:t xml:space="preserve"> </w:t>
-      </w:r>
-      <w:bookmarkEnd w:id="0"/>
-      <w:r>
-        <w:rPr>
-          <w:sz w:val="20"/>
-        </w:rPr>
-        <w:t xml:space="preserve">analysis with FBA method is performed before executing gene deletion for those genes. Only if the returned output </w:t>
+        <w:t xml:space="preserve"> analysis with FBA method is performed before executing gene deletion for those genes. Only if the returned output </w:t>
       </w:r>
       <w:proofErr w:type="spellStart"/>
       <w:r>
